--- a/sg1/八关斋戒仪轨.docx
+++ b/sg1/八关斋戒仪轨.docx
@@ -63,9 +63,17 @@
       </w:pPr>
       <w:r>
         <w:rPr>
-          <w:lang w:eastAsia="zh-CN"/>
-        </w:rPr>
-        <w:t>皈依（三遍）</w:t>
+          <w:b/>
+          <w:bCs/>
+          <w:lang w:eastAsia="zh-CN"/>
+        </w:rPr>
+        <w:t>皈依</w:t>
+      </w:r>
+      <w:r>
+        <w:rPr>
+          <w:lang w:eastAsia="zh-CN"/>
+        </w:rPr>
+        <w:t>（三遍）</w:t>
       </w:r>
       <w:r>
         <w:rPr>
@@ -125,6 +133,8 @@
       </w:pPr>
       <w:r>
         <w:rPr>
+          <w:b/>
+          <w:bCs/>
           <w:lang w:eastAsia="zh-CN"/>
         </w:rPr>
         <w:t>四无量心</w:t>
@@ -380,13 +390,7 @@
         <w:rPr>
           <w:lang w:eastAsia="zh-CN"/>
         </w:rPr>
-        <w:t>，亦从此时起，乃至明日日出时止，不盗，不非梵行，不妄语，不饮谷酒、酒粉、能醉、</w:t>
-      </w:r>
-      <w:r>
-        <w:rPr>
-          <w:lang w:eastAsia="zh-CN"/>
-        </w:rPr>
-        <w:t>放逸之物，不作歌舞、音乐、花鬘、涂香、装饰、涂色，不坐卧高广大床，不非时食，我以此八支向圣者阿罗汉之学处随修、随学、随作（诵</w:t>
+        <w:t>，亦从此时起，乃至明日日出时止，不盗，不非梵行，不妄语，不饮谷酒、酒粉、能醉、放逸之物，不作歌舞、音乐、花鬘、涂香、装饰、涂色，不坐卧高广大床，不非时食，我以此八支向圣者阿罗汉之学处随修、随学、随作（诵</w:t>
       </w:r>
       <w:r>
         <w:rPr>
@@ -415,6 +419,7 @@
       <w:pPr>
         <w:pStyle w:val="FirstParagraph"/>
         <w:rPr>
+          <w:rFonts w:hint="eastAsia"/>
           <w:lang w:eastAsia="zh-CN"/>
         </w:rPr>
       </w:pPr>
@@ -621,14 +626,101 @@
       <w:pPr>
         <w:pStyle w:val="BodyText"/>
         <w:rPr>
-          <w:lang w:eastAsia="zh-CN"/>
+          <w:lang w:val="en-CA" w:eastAsia="zh-CN"/>
         </w:rPr>
       </w:pPr>
       <w:r>
         <w:rPr>
-          <w:lang w:eastAsia="zh-CN"/>
-        </w:rPr>
-        <w:t>至诚祈请上师三宝三根本十方三世诸佛菩萨一切龙天护法善神加持我从此时起直至明日日出时止能够清净守持八关斋戒</w:t>
+          <w:lang w:val="en-CA" w:eastAsia="zh-CN"/>
+        </w:rPr>
+        <w:t>从朝寅旦直至暮，一切众生自回护，若于足下丧其形，愿汝即时生净土。</w:t>
+      </w:r>
+    </w:p>
+    <w:p>
+      <w:pPr>
+        <w:pStyle w:val="BodyText"/>
+        <w:rPr>
+          <w:lang w:val="en-CA" w:eastAsia="zh-CN"/>
+        </w:rPr>
+      </w:pPr>
+      <w:r>
+        <w:rPr>
+          <w:lang w:val="en-CA" w:eastAsia="zh-CN"/>
+        </w:rPr>
+        <w:t>唵</w:t>
+      </w:r>
+      <w:r>
+        <w:rPr>
+          <w:rFonts w:hint="eastAsia"/>
+          <w:lang w:val="en-CA" w:eastAsia="zh-CN"/>
+        </w:rPr>
+        <w:t xml:space="preserve"> </w:t>
+      </w:r>
+      <w:r>
+        <w:rPr>
+          <w:lang w:val="en-CA" w:eastAsia="zh-CN"/>
+        </w:rPr>
+        <w:t>逸帝律尼</w:t>
+      </w:r>
+      <w:r>
+        <w:rPr>
+          <w:rFonts w:hint="eastAsia"/>
+          <w:lang w:val="en-CA" w:eastAsia="zh-CN"/>
+        </w:rPr>
+        <w:t xml:space="preserve"> </w:t>
+      </w:r>
+      <w:r>
+        <w:rPr>
+          <w:lang w:val="en-CA" w:eastAsia="zh-CN"/>
+        </w:rPr>
+        <w:t>莎诃</w:t>
+      </w:r>
+      <w:r>
+        <w:rPr>
+          <w:rFonts w:hint="eastAsia"/>
+          <w:lang w:val="en-CA" w:eastAsia="zh-CN"/>
+        </w:rPr>
+        <w:t>（</w:t>
+      </w:r>
+      <w:r>
+        <w:rPr>
+          <w:lang w:val="en-CA" w:eastAsia="zh-CN"/>
+        </w:rPr>
+        <w:t>三遍</w:t>
+      </w:r>
+      <w:r>
+        <w:rPr>
+          <w:rFonts w:hint="eastAsia"/>
+          <w:lang w:val="en-CA" w:eastAsia="zh-CN"/>
+        </w:rPr>
+        <w:t>）</w:t>
+      </w:r>
+    </w:p>
+    <w:p>
+      <w:pPr>
+        <w:pStyle w:val="BodyText"/>
+        <w:rPr>
+          <w:lang w:eastAsia="zh-CN"/>
+        </w:rPr>
+      </w:pPr>
+      <w:r>
+        <w:rPr>
+          <w:lang w:eastAsia="zh-CN"/>
+        </w:rPr>
+        <w:t>至诚祈请上师三宝三根本十方三世诸佛菩萨一切龙天护法善神</w:t>
+      </w:r>
+      <w:r>
+        <w:rPr>
+          <w:rFonts w:hint="eastAsia"/>
+          <w:lang w:eastAsia="zh-CN"/>
+        </w:rPr>
+        <w:t>慈悲</w:t>
+      </w:r>
+      <w:r>
+        <w:rPr>
+          <w:lang w:eastAsia="zh-CN"/>
+        </w:rPr>
+        <w:t>加持我从此时起直至明日日出时止能够清净守持八关斋戒</w:t>
       </w:r>
     </w:p>
     <w:sectPr>
@@ -951,6 +1043,13 @@
     <w:lsdException w:name="Placeholder Text" w:semiHidden="1"/>
     <w:lsdException w:name="Light Shading"/>
     <w:lsdException w:name="Light List"/>
+    <w:lsdException w:name="Light Grid"/>
+    <w:lsdException w:name="Medium Shading 1"/>
+    <w:lsdException w:name="Medium Shading 2"/>
+    <w:lsdException w:name="Medium List 1"/>
+    <w:lsdException w:name="Medium List 2"/>
+    <w:lsdException w:name="Medium Grid 1"/>
+    <w:lsdException w:name="Medium Grid 2"/>
     <w:lsdException w:name="Medium Grid 3"/>
     <w:lsdException w:name="Dark List"/>
     <w:lsdException w:name="Colorful Shading"/>
@@ -1328,7 +1427,6 @@
   <w:style w:type="character" w:default="1" w:styleId="DefaultParagraphFont">
     <w:name w:val="Default Paragraph Font"/>
     <w:uiPriority w:val="1"/>
-    <w:semiHidden/>
     <w:unhideWhenUsed/>
   </w:style>
   <w:style w:type="table" w:default="1" w:styleId="TableNormal">
